--- a/Tests/Test Data/docx/twocolumns.docx
+++ b/Tests/Test Data/docx/twocolumns.docx
@@ -8,7 +8,7 @@
       </w:r>
     </w:p>
     <w:sectPr>
-      <w:cols w:num="2" w:equalWidth="1"/>
+      <w:cols w:num="2" w:equalWidth="1" w:space="720"/>
     </w:sectPr>
   </w:body>
 </w:document>

--- a/Tests/Test Data/docx/twocolumns.docx
+++ b/Tests/Test Data/docx/twocolumns.docx
@@ -9,6 +9,8 @@
     </w:p>
     <w:sectPr>
       <w:cols w:num="2" w:equalWidth="1" w:space="720"/>
+      <w:pgSz w:w="11900" w:h="16840" w:orient="portrait"/>
+      <w:pgMar w:header="720" w:footer="720" w:top="1800" w:left="1440" w:right="1440" w:bottom="1800"/>
     </w:sectPr>
   </w:body>
 </w:document>
